--- a/Registos de Auditoria/RCSE_CPF003.docx
+++ b/Registos de Auditoria/RCSE_CPF003.docx
@@ -278,7 +278,14 @@
                 <w:rFonts w:cstheme="minorHAnsi"/>
                 <w:color w:val="000000" w:themeColor="text1"/>
               </w:rPr>
-              <w:t>2018-03-14</w:t>
+              <w:t>2018-03-</w:t>
+            </w:r>
+            <w:r>
+              <w:rPr>
+                <w:rFonts w:cstheme="minorHAnsi"/>
+                <w:color w:val="000000" w:themeColor="text1"/>
+              </w:rPr>
+              <w:t>21</w:t>
             </w:r>
           </w:p>
           <w:p>
@@ -4480,6 +4487,13 @@
               </w:rPr>
               <w:t xml:space="preserve">SUPORTE: </w:t>
             </w:r>
+            <w:r>
+              <w:rPr>
+                <w:rFonts w:cstheme="minorHAnsi"/>
+                <w:color w:val="000000" w:themeColor="text1"/>
+              </w:rPr>
+              <w:t>PAR001</w:t>
+            </w:r>
           </w:p>
           <w:p>
             <w:pPr>
@@ -5695,6 +5709,13 @@
               </w:rPr>
               <w:t xml:space="preserve">SUPORTE: </w:t>
             </w:r>
+            <w:r>
+              <w:rPr>
+                <w:rFonts w:cstheme="minorHAnsi"/>
+                <w:color w:val="000000" w:themeColor="text1"/>
+              </w:rPr>
+              <w:t>PAR001</w:t>
+            </w:r>
           </w:p>
           <w:p>
             <w:pPr>
@@ -6900,6 +6921,15 @@
               </w:rPr>
               <w:t xml:space="preserve">SUPORTE: </w:t>
             </w:r>
+            <w:r>
+              <w:rPr>
+                <w:rFonts w:cstheme="minorHAnsi"/>
+                <w:color w:val="000000" w:themeColor="text1"/>
+              </w:rPr>
+              <w:t>PAR001</w:t>
+            </w:r>
+            <w:bookmarkStart w:id="3" w:name="_GoBack"/>
+            <w:bookmarkEnd w:id="3"/>
           </w:p>
           <w:p>
             <w:pPr>
@@ -12604,8 +12634,6 @@
           <w:color w:val="000000" w:themeColor="text1"/>
         </w:rPr>
       </w:pPr>
-      <w:bookmarkStart w:id="3" w:name="_GoBack"/>
-      <w:bookmarkEnd w:id="3"/>
     </w:p>
     <w:sectPr>
       <w:pgSz w:w="11900" w:h="16840"/>
